--- a/Documentation/wee 5.docx
+++ b/Documentation/wee 5.docx
@@ -1918,7 +1918,6 @@
           <w:szCs w:val="24"/>
         </w:rPr>
       </w:pPr>
-      <w:bookmarkStart w:id="0" w:name="_GoBack"/>
       <w:r>
         <w:rPr>
           <w:noProof/>
@@ -1989,85 +1988,84 @@
           </wp:anchor>
         </w:drawing>
       </w:r>
-      <w:bookmarkEnd w:id="0"/>
-    </w:p>
-    <w:p>
-      <w:pPr>
-        <w:shd w:val="clear" w:color="auto" w:fill="FFFFFF"/>
-        <w:spacing w:after="0" w:line="240" w:lineRule="auto"/>
-        <w:jc w:val="both"/>
-        <w:textAlignment w:val="baseline"/>
-        <w:rPr>
-          <w:rFonts w:asciiTheme="majorBidi" w:eastAsia="Times New Roman" w:hAnsiTheme="majorBidi" w:cstheme="majorBidi"/>
-          <w:color w:val="000000"/>
-          <w:sz w:val="24"/>
-          <w:szCs w:val="24"/>
-        </w:rPr>
-      </w:pPr>
-    </w:p>
-    <w:p>
-      <w:pPr>
-        <w:shd w:val="clear" w:color="auto" w:fill="FFFFFF"/>
-        <w:spacing w:after="0" w:line="240" w:lineRule="auto"/>
-        <w:jc w:val="both"/>
-        <w:textAlignment w:val="baseline"/>
-        <w:rPr>
-          <w:rFonts w:asciiTheme="majorBidi" w:eastAsia="Times New Roman" w:hAnsiTheme="majorBidi" w:cstheme="majorBidi"/>
-          <w:color w:val="000000"/>
-          <w:sz w:val="24"/>
-          <w:szCs w:val="24"/>
-        </w:rPr>
-      </w:pPr>
-    </w:p>
-    <w:p>
-      <w:pPr>
-        <w:shd w:val="clear" w:color="auto" w:fill="FFFFFF"/>
-        <w:spacing w:after="0" w:line="240" w:lineRule="auto"/>
-        <w:jc w:val="both"/>
-        <w:textAlignment w:val="baseline"/>
-        <w:rPr>
-          <w:rFonts w:asciiTheme="majorBidi" w:eastAsia="Times New Roman" w:hAnsiTheme="majorBidi" w:cstheme="majorBidi"/>
-          <w:color w:val="000000"/>
-          <w:sz w:val="24"/>
-          <w:szCs w:val="24"/>
-        </w:rPr>
-      </w:pPr>
-    </w:p>
-    <w:p>
-      <w:pPr>
-        <w:shd w:val="clear" w:color="auto" w:fill="FFFFFF"/>
-        <w:spacing w:after="0" w:line="240" w:lineRule="auto"/>
-        <w:jc w:val="both"/>
-        <w:textAlignment w:val="baseline"/>
-        <w:rPr>
-          <w:rFonts w:asciiTheme="majorBidi" w:eastAsia="Times New Roman" w:hAnsiTheme="majorBidi" w:cstheme="majorBidi"/>
-          <w:color w:val="000000"/>
-          <w:sz w:val="24"/>
-          <w:szCs w:val="24"/>
-        </w:rPr>
-      </w:pPr>
-    </w:p>
-    <w:p>
-      <w:pPr>
-        <w:shd w:val="clear" w:color="auto" w:fill="FFFFFF"/>
-        <w:spacing w:after="0" w:line="240" w:lineRule="auto"/>
-        <w:jc w:val="both"/>
-        <w:textAlignment w:val="baseline"/>
-        <w:rPr>
-          <w:rFonts w:asciiTheme="majorBidi" w:eastAsia="Times New Roman" w:hAnsiTheme="majorBidi" w:cstheme="majorBidi"/>
-          <w:color w:val="000000"/>
-          <w:sz w:val="24"/>
-          <w:szCs w:val="24"/>
-        </w:rPr>
-      </w:pPr>
-      <w:r>
-        <w:rPr>
-          <w:rFonts w:asciiTheme="majorBidi" w:eastAsia="Times New Roman" w:hAnsiTheme="majorBidi" w:cstheme="majorBidi"/>
-          <w:color w:val="000000"/>
-          <w:sz w:val="24"/>
-          <w:szCs w:val="24"/>
-        </w:rPr>
-        <w:t xml:space="preserve">2- Place the milling bit in the collet and tighten it down gently to avoid slipping out and breaking </w:t>
+    </w:p>
+    <w:p>
+      <w:pPr>
+        <w:shd w:val="clear" w:color="auto" w:fill="FFFFFF"/>
+        <w:spacing w:after="0" w:line="240" w:lineRule="auto"/>
+        <w:jc w:val="both"/>
+        <w:textAlignment w:val="baseline"/>
+        <w:rPr>
+          <w:rFonts w:asciiTheme="majorBidi" w:eastAsia="Times New Roman" w:hAnsiTheme="majorBidi" w:cstheme="majorBidi"/>
+          <w:color w:val="000000"/>
+          <w:sz w:val="24"/>
+          <w:szCs w:val="24"/>
+        </w:rPr>
+      </w:pPr>
+    </w:p>
+    <w:p>
+      <w:pPr>
+        <w:shd w:val="clear" w:color="auto" w:fill="FFFFFF"/>
+        <w:spacing w:after="0" w:line="240" w:lineRule="auto"/>
+        <w:jc w:val="both"/>
+        <w:textAlignment w:val="baseline"/>
+        <w:rPr>
+          <w:rFonts w:asciiTheme="majorBidi" w:eastAsia="Times New Roman" w:hAnsiTheme="majorBidi" w:cstheme="majorBidi"/>
+          <w:color w:val="000000"/>
+          <w:sz w:val="24"/>
+          <w:szCs w:val="24"/>
+        </w:rPr>
+      </w:pPr>
+    </w:p>
+    <w:p>
+      <w:pPr>
+        <w:shd w:val="clear" w:color="auto" w:fill="FFFFFF"/>
+        <w:spacing w:after="0" w:line="240" w:lineRule="auto"/>
+        <w:jc w:val="both"/>
+        <w:textAlignment w:val="baseline"/>
+        <w:rPr>
+          <w:rFonts w:asciiTheme="majorBidi" w:eastAsia="Times New Roman" w:hAnsiTheme="majorBidi" w:cstheme="majorBidi"/>
+          <w:color w:val="000000"/>
+          <w:sz w:val="24"/>
+          <w:szCs w:val="24"/>
+        </w:rPr>
+      </w:pPr>
+    </w:p>
+    <w:p>
+      <w:pPr>
+        <w:shd w:val="clear" w:color="auto" w:fill="FFFFFF"/>
+        <w:spacing w:after="0" w:line="240" w:lineRule="auto"/>
+        <w:jc w:val="both"/>
+        <w:textAlignment w:val="baseline"/>
+        <w:rPr>
+          <w:rFonts w:asciiTheme="majorBidi" w:eastAsia="Times New Roman" w:hAnsiTheme="majorBidi" w:cstheme="majorBidi"/>
+          <w:color w:val="000000"/>
+          <w:sz w:val="24"/>
+          <w:szCs w:val="24"/>
+        </w:rPr>
+      </w:pPr>
+    </w:p>
+    <w:p>
+      <w:pPr>
+        <w:shd w:val="clear" w:color="auto" w:fill="FFFFFF"/>
+        <w:spacing w:after="0" w:line="240" w:lineRule="auto"/>
+        <w:jc w:val="both"/>
+        <w:textAlignment w:val="baseline"/>
+        <w:rPr>
+          <w:rFonts w:asciiTheme="majorBidi" w:eastAsia="Times New Roman" w:hAnsiTheme="majorBidi" w:cstheme="majorBidi"/>
+          <w:color w:val="000000"/>
+          <w:sz w:val="24"/>
+          <w:szCs w:val="24"/>
+        </w:rPr>
+      </w:pPr>
+      <w:r>
+        <w:rPr>
+          <w:rFonts w:asciiTheme="majorBidi" w:eastAsia="Times New Roman" w:hAnsiTheme="majorBidi" w:cstheme="majorBidi"/>
+          <w:color w:val="000000"/>
+          <w:sz w:val="24"/>
+          <w:szCs w:val="24"/>
+        </w:rPr>
+        <w:t xml:space="preserve">2- Place the milling bit in the collet and tighten it down gently to avoid slipping out and </w:t>
       </w:r>
       <w:proofErr w:type="gramStart"/>
       <w:r>
@@ -2077,6 +2075,24 @@
           <w:sz w:val="24"/>
           <w:szCs w:val="24"/>
         </w:rPr>
+        <w:t xml:space="preserve">breaking </w:t>
+      </w:r>
+      <w:r>
+        <w:rPr>
+          <w:rFonts w:asciiTheme="majorBidi" w:eastAsia="Times New Roman" w:hAnsiTheme="majorBidi" w:cstheme="majorBidi"/>
+          <w:color w:val="000000"/>
+          <w:sz w:val="24"/>
+          <w:szCs w:val="24"/>
+        </w:rPr>
+        <w:t xml:space="preserve"> </w:t>
+      </w:r>
+      <w:r>
+        <w:rPr>
+          <w:rFonts w:asciiTheme="majorBidi" w:eastAsia="Times New Roman" w:hAnsiTheme="majorBidi" w:cstheme="majorBidi"/>
+          <w:color w:val="000000"/>
+          <w:sz w:val="24"/>
+          <w:szCs w:val="24"/>
+        </w:rPr>
         <w:t>the</w:t>
       </w:r>
       <w:proofErr w:type="gramEnd"/>
@@ -2087,7 +2103,16 @@
           <w:sz w:val="24"/>
           <w:szCs w:val="24"/>
         </w:rPr>
-        <w:t xml:space="preserve"> tip. These are the two used pin sizes.</w:t>
+        <w:t xml:space="preserve"> tip. T</w:t>
+      </w:r>
+      <w:r>
+        <w:rPr>
+          <w:rFonts w:asciiTheme="majorBidi" w:eastAsia="Times New Roman" w:hAnsiTheme="majorBidi" w:cstheme="majorBidi"/>
+          <w:color w:val="000000"/>
+          <w:sz w:val="24"/>
+          <w:szCs w:val="24"/>
+        </w:rPr>
+        <w:t>hese are the two used pin sizes</w:t>
       </w:r>
     </w:p>
     <w:p>
@@ -2257,6 +2282,34 @@
           </wp:anchor>
         </w:drawing>
       </w:r>
+    </w:p>
+    <w:p>
+      <w:pPr>
+        <w:shd w:val="clear" w:color="auto" w:fill="FFFFFF"/>
+        <w:spacing w:after="0" w:line="240" w:lineRule="auto"/>
+        <w:jc w:val="both"/>
+        <w:textAlignment w:val="baseline"/>
+        <w:rPr>
+          <w:rFonts w:asciiTheme="majorBidi" w:eastAsia="Times New Roman" w:hAnsiTheme="majorBidi" w:cstheme="majorBidi"/>
+          <w:color w:val="000000"/>
+          <w:sz w:val="24"/>
+          <w:szCs w:val="24"/>
+        </w:rPr>
+      </w:pPr>
+    </w:p>
+    <w:p>
+      <w:pPr>
+        <w:shd w:val="clear" w:color="auto" w:fill="FFFFFF"/>
+        <w:spacing w:after="0" w:line="240" w:lineRule="auto"/>
+        <w:jc w:val="both"/>
+        <w:textAlignment w:val="baseline"/>
+        <w:rPr>
+          <w:rFonts w:asciiTheme="majorBidi" w:eastAsia="Times New Roman" w:hAnsiTheme="majorBidi" w:cstheme="majorBidi"/>
+          <w:color w:val="000000"/>
+          <w:sz w:val="24"/>
+          <w:szCs w:val="24"/>
+        </w:rPr>
+      </w:pPr>
     </w:p>
     <w:p>
       <w:pPr>
@@ -2770,7 +2823,7 @@
           </mc:Choice>
           <mc:Fallback>
             <w:pict>
-              <v:rect w14:anchorId="386145C6" id="Rectangle 5" o:spid="_x0000_s1026" style="position:absolute;margin-left:96.65pt;margin-top:1.25pt;width:86.4pt;height:19pt;z-index:251664384;visibility:visible;mso-wrap-style:square;mso-height-percent:0;mso-wrap-distance-left:9pt;mso-wrap-distance-top:0;mso-wrap-distance-right:9pt;mso-wrap-distance-bottom:0;mso-position-horizontal:absolute;mso-position-horizontal-relative:text;mso-position-vertical:absolute;mso-position-vertical-relative:text;mso-height-percent:0;mso-height-relative:margin;v-text-anchor:middle" o:gfxdata="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" filled="f" strokecolor="red" strokeweight="3pt"/>
+              <v:rect w14:anchorId="736E3523" id="Rectangle 5" o:spid="_x0000_s1026" style="position:absolute;margin-left:96.65pt;margin-top:1.25pt;width:86.4pt;height:19pt;z-index:251664384;visibility:visible;mso-wrap-style:square;mso-height-percent:0;mso-wrap-distance-left:9pt;mso-wrap-distance-top:0;mso-wrap-distance-right:9pt;mso-wrap-distance-bottom:0;mso-position-horizontal:absolute;mso-position-horizontal-relative:text;mso-position-vertical:absolute;mso-position-vertical-relative:text;mso-height-percent:0;mso-height-relative:margin;v-text-anchor:middle" o:gfxdata="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" filled="f" strokecolor="red" strokeweight="3pt"/>
             </w:pict>
           </mc:Fallback>
         </mc:AlternateContent>
@@ -3180,7 +3233,7 @@
           </mc:Choice>
           <mc:Fallback>
             <w:pict>
-              <v:rect w14:anchorId="548263C1" id="Rectangle 7" o:spid="_x0000_s1026" style="position:absolute;margin-left:167.6pt;margin-top:5.8pt;width:86.4pt;height:19pt;z-index:251668480;visibility:visible;mso-wrap-style:square;mso-height-percent:0;mso-wrap-distance-left:9pt;mso-wrap-distance-top:0;mso-wrap-distance-right:9pt;mso-wrap-distance-bottom:0;mso-position-horizontal:absolute;mso-position-horizontal-relative:text;mso-position-vertical:absolute;mso-position-vertical-relative:text;mso-height-percent:0;mso-height-relative:margin;v-text-anchor:middle" o:gfxdata="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" filled="f" strokecolor="red" strokeweight="3pt"/>
+              <v:rect w14:anchorId="242D8433" id="Rectangle 7" o:spid="_x0000_s1026" style="position:absolute;margin-left:167.6pt;margin-top:5.8pt;width:86.4pt;height:19pt;z-index:251668480;visibility:visible;mso-wrap-style:square;mso-height-percent:0;mso-wrap-distance-left:9pt;mso-wrap-distance-top:0;mso-wrap-distance-right:9pt;mso-wrap-distance-bottom:0;mso-position-horizontal:absolute;mso-position-horizontal-relative:text;mso-position-vertical:absolute;mso-position-vertical-relative:text;mso-height-percent:0;mso-height-relative:margin;v-text-anchor:middle" o:gfxdata="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" filled="f" strokecolor="red" strokeweight="3pt"/>
             </w:pict>
           </mc:Fallback>
         </mc:AlternateContent>
@@ -3330,20 +3383,6 @@
           <w:szCs w:val="24"/>
         </w:rPr>
       </w:pPr>
-    </w:p>
-    <w:p>
-      <w:pPr>
-        <w:shd w:val="clear" w:color="auto" w:fill="FFFFFF"/>
-        <w:spacing w:after="0" w:line="240" w:lineRule="auto"/>
-        <w:jc w:val="both"/>
-        <w:textAlignment w:val="baseline"/>
-        <w:rPr>
-          <w:rFonts w:asciiTheme="majorBidi" w:eastAsia="Times New Roman" w:hAnsiTheme="majorBidi" w:cstheme="majorBidi"/>
-          <w:color w:val="000000"/>
-          <w:sz w:val="24"/>
-          <w:szCs w:val="24"/>
-        </w:rPr>
-      </w:pPr>
       <w:r>
         <w:rPr>
           <w:rFonts w:asciiTheme="majorBidi" w:eastAsia="Times New Roman" w:hAnsiTheme="majorBidi" w:cstheme="majorBidi"/>
@@ -3353,13 +3392,13 @@
           <w:szCs w:val="24"/>
         </w:rPr>
         <w:drawing>
-          <wp:anchor distT="0" distB="0" distL="114300" distR="114300" simplePos="0" relativeHeight="251670528" behindDoc="0" locked="0" layoutInCell="1" allowOverlap="1" wp14:anchorId="46DB37C6" wp14:editId="62F784D0">
+          <wp:anchor distT="0" distB="0" distL="114300" distR="114300" simplePos="0" relativeHeight="251670528" behindDoc="0" locked="0" layoutInCell="1" allowOverlap="1" wp14:anchorId="19F21963" wp14:editId="77C4B4FE">
             <wp:simplePos x="0" y="0"/>
             <wp:positionH relativeFrom="column">
-              <wp:posOffset>1353185</wp:posOffset>
+              <wp:posOffset>1401704</wp:posOffset>
             </wp:positionH>
             <wp:positionV relativeFrom="paragraph">
-              <wp:posOffset>119902</wp:posOffset>
+              <wp:posOffset>108028</wp:posOffset>
             </wp:positionV>
             <wp:extent cx="3027680" cy="1704340"/>
             <wp:effectExtent l="0" t="0" r="1270" b="0"/>
@@ -3461,13 +3500,13 @@
         <mc:AlternateContent>
           <mc:Choice Requires="wps">
             <w:drawing>
-              <wp:anchor distT="0" distB="0" distL="114300" distR="114300" simplePos="0" relativeHeight="251672576" behindDoc="0" locked="0" layoutInCell="1" allowOverlap="1" wp14:anchorId="1A1BBC11" wp14:editId="350AA1FB">
+              <wp:anchor distT="0" distB="0" distL="114300" distR="114300" simplePos="0" relativeHeight="251672576" behindDoc="0" locked="0" layoutInCell="1" allowOverlap="1" wp14:anchorId="2F2A4925" wp14:editId="0444DE4C">
                 <wp:simplePos x="0" y="0"/>
                 <wp:positionH relativeFrom="column">
-                  <wp:posOffset>2159635</wp:posOffset>
+                  <wp:posOffset>2208154</wp:posOffset>
                 </wp:positionH>
                 <wp:positionV relativeFrom="paragraph">
-                  <wp:posOffset>35012</wp:posOffset>
+                  <wp:posOffset>23573</wp:posOffset>
                 </wp:positionV>
                 <wp:extent cx="733555" cy="651353"/>
                 <wp:effectExtent l="19050" t="19050" r="28575" b="15875"/>
@@ -3529,7 +3568,7 @@
           </mc:Choice>
           <mc:Fallback>
             <w:pict>
-              <v:rect w14:anchorId="778D9E2A" id="Rectangle 9" o:spid="_x0000_s1026" style="position:absolute;margin-left:170.05pt;margin-top:2.75pt;width:57.75pt;height:51.3pt;z-index:251672576;visibility:visible;mso-wrap-style:square;mso-width-percent:0;mso-height-percent:0;mso-wrap-distance-left:9pt;mso-wrap-distance-top:0;mso-wrap-distance-right:9pt;mso-wrap-distance-bottom:0;mso-position-horizontal:absolute;mso-position-horizontal-relative:text;mso-position-vertical:absolute;mso-position-vertical-relative:text;mso-width-percent:0;mso-height-percent:0;mso-width-relative:margin;mso-height-relative:margin;v-text-anchor:middle" o:gfxdata="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" filled="f" strokecolor="red" strokeweight="3pt"/>
+              <v:rect w14:anchorId="740B9E7E" id="Rectangle 9" o:spid="_x0000_s1026" style="position:absolute;margin-left:173.85pt;margin-top:1.85pt;width:57.75pt;height:51.3pt;z-index:251672576;visibility:visible;mso-wrap-style:square;mso-width-percent:0;mso-height-percent:0;mso-wrap-distance-left:9pt;mso-wrap-distance-top:0;mso-wrap-distance-right:9pt;mso-wrap-distance-bottom:0;mso-position-horizontal:absolute;mso-position-horizontal-relative:text;mso-position-vertical:absolute;mso-position-vertical-relative:text;mso-width-percent:0;mso-height-percent:0;mso-width-relative:margin;mso-height-relative:margin;v-text-anchor:middle" o:gfxdata="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" filled="f" strokecolor="red" strokeweight="3pt"/>
             </w:pict>
           </mc:Fallback>
         </mc:AlternateContent>
@@ -3618,6 +3657,20 @@
           <w:szCs w:val="24"/>
         </w:rPr>
       </w:pPr>
+    </w:p>
+    <w:p>
+      <w:pPr>
+        <w:shd w:val="clear" w:color="auto" w:fill="FFFFFF"/>
+        <w:spacing w:after="0" w:line="240" w:lineRule="auto"/>
+        <w:jc w:val="both"/>
+        <w:textAlignment w:val="baseline"/>
+        <w:rPr>
+          <w:rFonts w:asciiTheme="majorBidi" w:eastAsia="Times New Roman" w:hAnsiTheme="majorBidi" w:cstheme="majorBidi"/>
+          <w:color w:val="000000"/>
+          <w:sz w:val="24"/>
+          <w:szCs w:val="24"/>
+        </w:rPr>
+      </w:pPr>
       <w:r>
         <w:rPr>
           <w:rFonts w:asciiTheme="majorBidi" w:eastAsia="Times New Roman" w:hAnsiTheme="majorBidi" w:cstheme="majorBidi"/>
@@ -3690,7 +3743,7 @@
           <w:szCs w:val="24"/>
         </w:rPr>
         <w:drawing>
-          <wp:anchor distT="0" distB="0" distL="114300" distR="114300" simplePos="0" relativeHeight="251674624" behindDoc="0" locked="0" layoutInCell="1" allowOverlap="1" wp14:anchorId="7E528263" wp14:editId="3E611C15">
+          <wp:anchor distT="0" distB="0" distL="114300" distR="114300" simplePos="0" relativeHeight="251674624" behindDoc="0" locked="0" layoutInCell="1" allowOverlap="1" wp14:anchorId="4FB836FC" wp14:editId="69225336">
             <wp:simplePos x="0" y="0"/>
             <wp:positionH relativeFrom="column">
               <wp:posOffset>1524537</wp:posOffset>
@@ -3952,10 +4005,10 @@
               <wp:anchor distT="0" distB="0" distL="114300" distR="114300" simplePos="0" relativeHeight="251685888" behindDoc="0" locked="0" layoutInCell="1" allowOverlap="1" wp14:anchorId="72750791" wp14:editId="0EB03ADE">
                 <wp:simplePos x="0" y="0"/>
                 <wp:positionH relativeFrom="column">
-                  <wp:posOffset>3595944</wp:posOffset>
+                  <wp:posOffset>3629363</wp:posOffset>
                 </wp:positionH>
                 <wp:positionV relativeFrom="paragraph">
-                  <wp:posOffset>72803</wp:posOffset>
+                  <wp:posOffset>143775</wp:posOffset>
                 </wp:positionV>
                 <wp:extent cx="271342" cy="419990"/>
                 <wp:effectExtent l="0" t="0" r="0" b="0"/>
@@ -4043,7 +4096,7 @@
           </mc:Choice>
           <mc:Fallback>
             <w:pict>
-              <v:shape w14:anchorId="72750791" id="Text Box 18" o:spid="_x0000_s1027" type="#_x0000_t202" style="position:absolute;left:0;text-align:left;margin-left:283.15pt;margin-top:5.75pt;width:21.35pt;height:33.05pt;z-index:251685888;visibility:visible;mso-wrap-style:square;mso-width-percent:0;mso-height-percent:0;mso-wrap-distance-left:9pt;mso-wrap-distance-top:0;mso-wrap-distance-right:9pt;mso-wrap-distance-bottom:0;mso-position-horizontal:absolute;mso-position-horizontal-relative:text;mso-position-vertical:absolute;mso-position-vertical-relative:text;mso-width-percent:0;mso-height-percent:0;mso-width-relative:margin;mso-height-relative:margin;v-text-anchor:top" o:gfxdata="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" filled="f" stroked="f">
+              <v:shape w14:anchorId="72750791" id="Text Box 18" o:spid="_x0000_s1027" type="#_x0000_t202" style="position:absolute;left:0;text-align:left;margin-left:285.8pt;margin-top:11.3pt;width:21.35pt;height:33.05pt;z-index:251685888;visibility:visible;mso-wrap-style:square;mso-width-percent:0;mso-height-percent:0;mso-wrap-distance-left:9pt;mso-wrap-distance-top:0;mso-wrap-distance-right:9pt;mso-wrap-distance-bottom:0;mso-position-horizontal:absolute;mso-position-horizontal-relative:text;mso-position-vertical:absolute;mso-position-vertical-relative:text;mso-width-percent:0;mso-height-percent:0;mso-width-relative:margin;mso-height-relative:margin;v-text-anchor:top" o:gfxdata="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" filled="f" stroked="f">
                 <v:fill o:detectmouseclick="t"/>
                 <v:textbox>
                   <w:txbxContent>
@@ -4171,7 +4224,7 @@
           </mc:Choice>
           <mc:Fallback>
             <w:pict>
-              <v:rect w14:anchorId="2B050908" id="Rectangle 16" o:spid="_x0000_s1026" style="position:absolute;margin-left:110.55pt;margin-top:12.95pt;width:73.75pt;height:23.05pt;z-index:251683840;visibility:visible;mso-wrap-style:square;mso-width-percent:0;mso-height-percent:0;mso-wrap-distance-left:9pt;mso-wrap-distance-top:0;mso-wrap-distance-right:9pt;mso-wrap-distance-bottom:0;mso-position-horizontal:absolute;mso-position-horizontal-relative:text;mso-position-vertical:absolute;mso-position-vertical-relative:text;mso-width-percent:0;mso-height-percent:0;mso-width-relative:margin;mso-height-relative:margin;v-text-anchor:middle" o:gfxdata="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" filled="f" strokecolor="red" strokeweight="3pt"/>
+              <v:rect w14:anchorId="3797F1D3" id="Rectangle 16" o:spid="_x0000_s1026" style="position:absolute;margin-left:110.55pt;margin-top:12.95pt;width:73.75pt;height:23.05pt;z-index:251683840;visibility:visible;mso-wrap-style:square;mso-width-percent:0;mso-height-percent:0;mso-wrap-distance-left:9pt;mso-wrap-distance-top:0;mso-wrap-distance-right:9pt;mso-wrap-distance-bottom:0;mso-position-horizontal:absolute;mso-position-horizontal-relative:text;mso-position-vertical:absolute;mso-position-vertical-relative:text;mso-width-percent:0;mso-height-percent:0;mso-width-relative:margin;mso-height-relative:margin;v-text-anchor:middle" o:gfxdata="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" filled="f" strokecolor="red" strokeweight="3pt"/>
             </w:pict>
           </mc:Fallback>
         </mc:AlternateContent>
@@ -4254,7 +4307,7 @@
           </mc:Choice>
           <mc:Fallback>
             <w:pict>
-              <v:rect w14:anchorId="27B4DAC7" id="Rectangle 10" o:spid="_x0000_s1026" style="position:absolute;margin-left:304.7pt;margin-top:11.1pt;width:23.85pt;height:19pt;z-index:251675648;visibility:visible;mso-wrap-style:square;mso-width-percent:0;mso-height-percent:0;mso-wrap-distance-left:9pt;mso-wrap-distance-top:0;mso-wrap-distance-right:9pt;mso-wrap-distance-bottom:0;mso-position-horizontal:absolute;mso-position-horizontal-relative:text;mso-position-vertical:absolute;mso-position-vertical-relative:text;mso-width-percent:0;mso-height-percent:0;mso-width-relative:margin;mso-height-relative:margin;v-text-anchor:middle" o:gfxdata="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" filled="f" strokecolor="red" strokeweight="3pt"/>
+              <v:rect w14:anchorId="27311664" id="Rectangle 10" o:spid="_x0000_s1026" style="position:absolute;margin-left:304.7pt;margin-top:11.1pt;width:23.85pt;height:19pt;z-index:251675648;visibility:visible;mso-wrap-style:square;mso-width-percent:0;mso-height-percent:0;mso-wrap-distance-left:9pt;mso-wrap-distance-top:0;mso-wrap-distance-right:9pt;mso-wrap-distance-bottom:0;mso-position-horizontal:absolute;mso-position-horizontal-relative:text;mso-position-vertical:absolute;mso-position-vertical-relative:text;mso-width-percent:0;mso-height-percent:0;mso-width-relative:margin;mso-height-relative:margin;v-text-anchor:middle" o:gfxdata="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" filled="f" strokecolor="red" strokeweight="3pt"/>
             </w:pict>
           </mc:Fallback>
         </mc:AlternateContent>
@@ -4614,7 +4667,7 @@
           </mc:Choice>
           <mc:Fallback>
             <w:pict>
-              <v:rect w14:anchorId="26120473" id="Rectangle 12" o:spid="_x0000_s1026" style="position:absolute;margin-left:237.35pt;margin-top:8.5pt;width:27.1pt;height:58.25pt;z-index:251678720;visibility:visible;mso-wrap-style:square;mso-width-percent:0;mso-height-percent:0;mso-wrap-distance-left:9pt;mso-wrap-distance-top:0;mso-wrap-distance-right:9pt;mso-wrap-distance-bottom:0;mso-position-horizontal:absolute;mso-position-horizontal-relative:text;mso-position-vertical:absolute;mso-position-vertical-relative:text;mso-width-percent:0;mso-height-percent:0;mso-width-relative:margin;mso-height-relative:margin;v-text-anchor:middle" o:gfxdata="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" filled="f" strokecolor="red" strokeweight="3pt"/>
+              <v:rect w14:anchorId="5723A290" id="Rectangle 12" o:spid="_x0000_s1026" style="position:absolute;margin-left:237.35pt;margin-top:8.5pt;width:27.1pt;height:58.25pt;z-index:251678720;visibility:visible;mso-wrap-style:square;mso-width-percent:0;mso-height-percent:0;mso-wrap-distance-left:9pt;mso-wrap-distance-top:0;mso-wrap-distance-right:9pt;mso-wrap-distance-bottom:0;mso-position-horizontal:absolute;mso-position-horizontal-relative:text;mso-position-vertical:absolute;mso-position-vertical-relative:text;mso-width-percent:0;mso-height-percent:0;mso-width-relative:margin;mso-height-relative:margin;v-text-anchor:middle" o:gfxdata="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" filled="f" strokecolor="red" strokeweight="3pt"/>
             </w:pict>
           </mc:Fallback>
         </mc:AlternateContent>
@@ -4998,7 +5051,7 @@
           </mc:Choice>
           <mc:Fallback>
             <w:pict>
-              <v:rect w14:anchorId="0EE87849" id="Rectangle 20" o:spid="_x0000_s1026" style="position:absolute;margin-left:123.65pt;margin-top:.55pt;width:57pt;height:49.45pt;z-index:251689984;visibility:visible;mso-wrap-style:square;mso-width-percent:0;mso-height-percent:0;mso-wrap-distance-left:9pt;mso-wrap-distance-top:0;mso-wrap-distance-right:9pt;mso-wrap-distance-bottom:0;mso-position-horizontal:absolute;mso-position-horizontal-relative:text;mso-position-vertical:absolute;mso-position-vertical-relative:text;mso-width-percent:0;mso-height-percent:0;mso-width-relative:margin;mso-height-relative:margin;v-text-anchor:middle" o:gfxdata="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" filled="f" strokecolor="red" strokeweight="3pt"/>
+              <v:rect w14:anchorId="0A581B70" id="Rectangle 20" o:spid="_x0000_s1026" style="position:absolute;margin-left:123.65pt;margin-top:.55pt;width:57pt;height:49.45pt;z-index:251689984;visibility:visible;mso-wrap-style:square;mso-width-percent:0;mso-height-percent:0;mso-wrap-distance-left:9pt;mso-wrap-distance-top:0;mso-wrap-distance-right:9pt;mso-wrap-distance-bottom:0;mso-position-horizontal:absolute;mso-position-horizontal-relative:text;mso-position-vertical:absolute;mso-position-vertical-relative:text;mso-width-percent:0;mso-height-percent:0;mso-width-relative:margin;mso-height-relative:margin;v-text-anchor:middle" o:gfxdata="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" filled="f" strokecolor="red" strokeweight="3pt"/>
             </w:pict>
           </mc:Fallback>
         </mc:AlternateContent>
@@ -5081,7 +5134,7 @@
           </mc:Choice>
           <mc:Fallback>
             <w:pict>
-              <v:rect w14:anchorId="122262BB" id="Rectangle 14" o:spid="_x0000_s1026" style="position:absolute;margin-left:324.7pt;margin-top:8pt;width:19.7pt;height:16.55pt;z-index:251681792;visibility:visible;mso-wrap-style:square;mso-width-percent:0;mso-height-percent:0;mso-wrap-distance-left:9pt;mso-wrap-distance-top:0;mso-wrap-distance-right:9pt;mso-wrap-distance-bottom:0;mso-position-horizontal:absolute;mso-position-horizontal-relative:text;mso-position-vertical:absolute;mso-position-vertical-relative:text;mso-width-percent:0;mso-height-percent:0;mso-width-relative:margin;mso-height-relative:margin;v-text-anchor:middle" o:gfxdata="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" filled="f" strokecolor="red" strokeweight="3pt"/>
+              <v:rect w14:anchorId="14A86CCD" id="Rectangle 14" o:spid="_x0000_s1026" style="position:absolute;margin-left:324.7pt;margin-top:8pt;width:19.7pt;height:16.55pt;z-index:251681792;visibility:visible;mso-wrap-style:square;mso-width-percent:0;mso-height-percent:0;mso-wrap-distance-left:9pt;mso-wrap-distance-top:0;mso-wrap-distance-right:9pt;mso-wrap-distance-bottom:0;mso-position-horizontal:absolute;mso-position-horizontal-relative:text;mso-position-vertical:absolute;mso-position-vertical-relative:text;mso-width-percent:0;mso-height-percent:0;mso-width-relative:margin;mso-height-relative:margin;v-text-anchor:middle" o:gfxdata="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" filled="f" strokecolor="red" strokeweight="3pt"/>
             </w:pict>
           </mc:Fallback>
         </mc:AlternateContent>
@@ -5487,7 +5540,7 @@
           </mc:Choice>
           <mc:Fallback>
             <w:pict>
-              <v:rect w14:anchorId="77DD7CA9" id="Rectangle 25" o:spid="_x0000_s1026" style="position:absolute;margin-left:254.95pt;margin-top:2.65pt;width:71pt;height:18.35pt;z-index:251696128;visibility:visible;mso-wrap-style:square;mso-width-percent:0;mso-height-percent:0;mso-wrap-distance-left:9pt;mso-wrap-distance-top:0;mso-wrap-distance-right:9pt;mso-wrap-distance-bottom:0;mso-position-horizontal:absolute;mso-position-horizontal-relative:text;mso-position-vertical:absolute;mso-position-vertical-relative:text;mso-width-percent:0;mso-height-percent:0;mso-width-relative:margin;mso-height-relative:margin;v-text-anchor:middle" o:gfxdata="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" filled="f" strokecolor="red" strokeweight="3pt"/>
+              <v:rect w14:anchorId="2D95E97A" id="Rectangle 25" o:spid="_x0000_s1026" style="position:absolute;margin-left:254.95pt;margin-top:2.65pt;width:71pt;height:18.35pt;z-index:251696128;visibility:visible;mso-wrap-style:square;mso-width-percent:0;mso-height-percent:0;mso-wrap-distance-left:9pt;mso-wrap-distance-top:0;mso-wrap-distance-right:9pt;mso-wrap-distance-bottom:0;mso-position-horizontal:absolute;mso-position-horizontal-relative:text;mso-position-vertical:absolute;mso-position-vertical-relative:text;mso-width-percent:0;mso-height-percent:0;mso-width-relative:margin;mso-height-relative:margin;v-text-anchor:middle" o:gfxdata="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" filled="f" strokecolor="red" strokeweight="3pt"/>
             </w:pict>
           </mc:Fallback>
         </mc:AlternateContent>
@@ -5655,7 +5708,7 @@
           </mc:Choice>
           <mc:Fallback>
             <w:pict>
-              <v:oval w14:anchorId="64039501" id="Oval 24" o:spid="_x0000_s1026" style="position:absolute;margin-left:142.95pt;margin-top:1.55pt;width:32.3pt;height:32.85pt;z-index:251694080;visibility:visible;mso-wrap-style:square;mso-width-percent:0;mso-height-percent:0;mso-wrap-distance-left:9pt;mso-wrap-distance-top:0;mso-wrap-distance-right:9pt;mso-wrap-distance-bottom:0;mso-position-horizontal:absolute;mso-position-horizontal-relative:text;mso-position-vertical:absolute;mso-position-vertical-relative:text;mso-width-percent:0;mso-height-percent:0;mso-width-relative:margin;mso-height-relative:margin;v-text-anchor:middle" o:gfxdata="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" filled="f" strokecolor="red" strokeweight="3pt">
+              <v:oval w14:anchorId="19035D72" id="Oval 24" o:spid="_x0000_s1026" style="position:absolute;margin-left:142.95pt;margin-top:1.55pt;width:32.3pt;height:32.85pt;z-index:251694080;visibility:visible;mso-wrap-style:square;mso-width-percent:0;mso-height-percent:0;mso-wrap-distance-left:9pt;mso-wrap-distance-top:0;mso-wrap-distance-right:9pt;mso-wrap-distance-bottom:0;mso-position-horizontal:absolute;mso-position-horizontal-relative:text;mso-position-vertical:absolute;mso-position-vertical-relative:text;mso-width-percent:0;mso-height-percent:0;mso-width-relative:margin;mso-height-relative:margin;v-text-anchor:middle" o:gfxdata="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" filled="f" strokecolor="red" strokeweight="3pt">
                 <v:stroke joinstyle="miter"/>
               </v:oval>
             </w:pict>
@@ -5754,7 +5807,7 @@
           </mc:Choice>
           <mc:Fallback>
             <w:pict>
-              <v:rect w14:anchorId="26CAC19C" id="Rectangle 26" o:spid="_x0000_s1026" style="position:absolute;margin-left:389.15pt;margin-top:1.2pt;width:51.55pt;height:14pt;z-index:251698176;visibility:visible;mso-wrap-style:square;mso-width-percent:0;mso-height-percent:0;mso-wrap-distance-left:9pt;mso-wrap-distance-top:0;mso-wrap-distance-right:9pt;mso-wrap-distance-bottom:0;mso-position-horizontal:absolute;mso-position-horizontal-relative:text;mso-position-vertical:absolute;mso-position-vertical-relative:text;mso-width-percent:0;mso-height-percent:0;mso-width-relative:margin;mso-height-relative:margin;v-text-anchor:middle" o:gfxdata="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" filled="f" strokecolor="red" strokeweight="3pt"/>
+              <v:rect w14:anchorId="1092F8AD" id="Rectangle 26" o:spid="_x0000_s1026" style="position:absolute;margin-left:389.15pt;margin-top:1.2pt;width:51.55pt;height:14pt;z-index:251698176;visibility:visible;mso-wrap-style:square;mso-width-percent:0;mso-height-percent:0;mso-wrap-distance-left:9pt;mso-wrap-distance-top:0;mso-wrap-distance-right:9pt;mso-wrap-distance-bottom:0;mso-position-horizontal:absolute;mso-position-horizontal-relative:text;mso-position-vertical:absolute;mso-position-vertical-relative:text;mso-width-percent:0;mso-height-percent:0;mso-width-relative:margin;mso-height-relative:margin;v-text-anchor:middle" o:gfxdata="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" filled="f" strokecolor="red" strokeweight="3pt"/>
             </w:pict>
           </mc:Fallback>
         </mc:AlternateContent>
@@ -6399,10 +6452,10 @@
               <wp:anchor distT="0" distB="0" distL="114300" distR="114300" simplePos="0" relativeHeight="251714560" behindDoc="0" locked="0" layoutInCell="1" allowOverlap="1" wp14:anchorId="0CC85C3A" wp14:editId="7D86E11A">
                 <wp:simplePos x="0" y="0"/>
                 <wp:positionH relativeFrom="column">
-                  <wp:posOffset>5024120</wp:posOffset>
+                  <wp:posOffset>5079807</wp:posOffset>
                 </wp:positionH>
                 <wp:positionV relativeFrom="paragraph">
-                  <wp:posOffset>17089</wp:posOffset>
+                  <wp:posOffset>54072</wp:posOffset>
                 </wp:positionV>
                 <wp:extent cx="1828800" cy="1828800"/>
                 <wp:effectExtent l="0" t="0" r="0" b="6350"/>
@@ -6484,7 +6537,7 @@
           </mc:Choice>
           <mc:Fallback>
             <w:pict>
-              <v:shape w14:anchorId="0CC85C3A" id="Text Box 35" o:spid="_x0000_s1030" type="#_x0000_t202" style="position:absolute;left:0;text-align:left;margin-left:395.6pt;margin-top:1.35pt;width:2in;height:2in;z-index:251714560;visibility:visible;mso-wrap-style:none;mso-wrap-distance-left:9pt;mso-wrap-distance-top:0;mso-wrap-distance-right:9pt;mso-wrap-distance-bottom:0;mso-position-horizontal:absolute;mso-position-horizontal-relative:text;mso-position-vertical:absolute;mso-position-vertical-relative:text;v-text-anchor:top" o:gfxdata="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" filled="f" stroked="f">
+              <v:shape w14:anchorId="0CC85C3A" id="Text Box 35" o:spid="_x0000_s1030" type="#_x0000_t202" style="position:absolute;left:0;text-align:left;margin-left:400pt;margin-top:4.25pt;width:2in;height:2in;z-index:251714560;visibility:visible;mso-wrap-style:none;mso-wrap-distance-left:9pt;mso-wrap-distance-top:0;mso-wrap-distance-right:9pt;mso-wrap-distance-bottom:0;mso-position-horizontal:absolute;mso-position-horizontal-relative:text;mso-position-vertical:absolute;mso-position-vertical-relative:text;v-text-anchor:top" o:gfxdata="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" filled="f" stroked="f">
                 <v:fill o:detectmouseclick="t"/>
                 <v:textbox style="mso-fit-shape-to-text:t">
                   <w:txbxContent>
@@ -6612,7 +6665,7 @@
           </mc:Choice>
           <mc:Fallback>
             <w:pict>
-              <v:rect w14:anchorId="77BF82C5" id="Rectangle 32" o:spid="_x0000_s1026" style="position:absolute;margin-left:261.1pt;margin-top:4.7pt;width:51.55pt;height:14pt;z-index:251708416;visibility:visible;mso-wrap-style:square;mso-width-percent:0;mso-height-percent:0;mso-wrap-distance-left:9pt;mso-wrap-distance-top:0;mso-wrap-distance-right:9pt;mso-wrap-distance-bottom:0;mso-position-horizontal:absolute;mso-position-horizontal-relative:text;mso-position-vertical:absolute;mso-position-vertical-relative:text;mso-width-percent:0;mso-height-percent:0;mso-width-relative:margin;mso-height-relative:margin;v-text-anchor:middle" o:gfxdata="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" filled="f" strokecolor="red" strokeweight="3pt"/>
+              <v:rect w14:anchorId="1D989FD8" id="Rectangle 32" o:spid="_x0000_s1026" style="position:absolute;margin-left:261.1pt;margin-top:4.7pt;width:51.55pt;height:14pt;z-index:251708416;visibility:visible;mso-wrap-style:square;mso-width-percent:0;mso-height-percent:0;mso-wrap-distance-left:9pt;mso-wrap-distance-top:0;mso-wrap-distance-right:9pt;mso-wrap-distance-bottom:0;mso-position-horizontal:absolute;mso-position-horizontal-relative:text;mso-position-vertical:absolute;mso-position-vertical-relative:text;mso-width-percent:0;mso-height-percent:0;mso-width-relative:margin;mso-height-relative:margin;v-text-anchor:middle" o:gfxdata="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" filled="f" strokecolor="red" strokeweight="3pt"/>
             </w:pict>
           </mc:Fallback>
         </mc:AlternateContent>
@@ -6695,7 +6748,7 @@
           </mc:Choice>
           <mc:Fallback>
             <w:pict>
-              <v:rect w14:anchorId="6A5C3F97" id="Rectangle 31" o:spid="_x0000_s1026" style="position:absolute;margin-left:320.95pt;margin-top:4.85pt;width:51.55pt;height:14pt;z-index:251706368;visibility:visible;mso-wrap-style:square;mso-width-percent:0;mso-height-percent:0;mso-wrap-distance-left:9pt;mso-wrap-distance-top:0;mso-wrap-distance-right:9pt;mso-wrap-distance-bottom:0;mso-position-horizontal:absolute;mso-position-horizontal-relative:text;mso-position-vertical:absolute;mso-position-vertical-relative:text;mso-width-percent:0;mso-height-percent:0;mso-width-relative:margin;mso-height-relative:margin;v-text-anchor:middle" o:gfxdata="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" filled="f" strokecolor="red" strokeweight="3pt"/>
+              <v:rect w14:anchorId="551AAE96" id="Rectangle 31" o:spid="_x0000_s1026" style="position:absolute;margin-left:320.95pt;margin-top:4.85pt;width:51.55pt;height:14pt;z-index:251706368;visibility:visible;mso-wrap-style:square;mso-width-percent:0;mso-height-percent:0;mso-wrap-distance-left:9pt;mso-wrap-distance-top:0;mso-wrap-distance-right:9pt;mso-wrap-distance-bottom:0;mso-position-horizontal:absolute;mso-position-horizontal-relative:text;mso-position-vertical:absolute;mso-position-vertical-relative:text;mso-width-percent:0;mso-height-percent:0;mso-width-relative:margin;mso-height-relative:margin;v-text-anchor:middle" o:gfxdata="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" filled="f" strokecolor="red" strokeweight="3pt"/>
             </w:pict>
           </mc:Fallback>
         </mc:AlternateContent>
@@ -6806,7 +6859,7 @@
           </mc:Choice>
           <mc:Fallback>
             <w:pict>
-              <v:rect w14:anchorId="30122351" id="Rectangle 30" o:spid="_x0000_s1026" style="position:absolute;margin-left:363.4pt;margin-top:9pt;width:51.55pt;height:14pt;z-index:251704320;visibility:visible;mso-wrap-style:square;mso-width-percent:0;mso-height-percent:0;mso-wrap-distance-left:9pt;mso-wrap-distance-top:0;mso-wrap-distance-right:9pt;mso-wrap-distance-bottom:0;mso-position-horizontal:absolute;mso-position-horizontal-relative:text;mso-position-vertical:absolute;mso-position-vertical-relative:text;mso-width-percent:0;mso-height-percent:0;mso-width-relative:margin;mso-height-relative:margin;v-text-anchor:middle" o:gfxdata="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" filled="f" strokecolor="red" strokeweight="3pt"/>
+              <v:rect w14:anchorId="5A9A1CF1" id="Rectangle 30" o:spid="_x0000_s1026" style="position:absolute;margin-left:363.4pt;margin-top:9pt;width:51.55pt;height:14pt;z-index:251704320;visibility:visible;mso-wrap-style:square;mso-width-percent:0;mso-height-percent:0;mso-wrap-distance-left:9pt;mso-wrap-distance-top:0;mso-wrap-distance-right:9pt;mso-wrap-distance-bottom:0;mso-position-horizontal:absolute;mso-position-horizontal-relative:text;mso-position-vertical:absolute;mso-position-vertical-relative:text;mso-width-percent:0;mso-height-percent:0;mso-width-relative:margin;mso-height-relative:margin;v-text-anchor:middle" o:gfxdata="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" filled="f" strokecolor="red" strokeweight="3pt"/>
             </w:pict>
           </mc:Fallback>
         </mc:AlternateContent>
@@ -6889,7 +6942,7 @@
           </mc:Choice>
           <mc:Fallback>
             <w:pict>
-              <v:oval w14:anchorId="2B28335A" id="Oval 27" o:spid="_x0000_s1026" style="position:absolute;margin-left:164.3pt;margin-top:.7pt;width:32.3pt;height:32.85pt;z-index:251701248;visibility:visible;mso-wrap-style:square;mso-width-percent:0;mso-height-percent:0;mso-wrap-distance-left:9pt;mso-wrap-distance-top:0;mso-wrap-distance-right:9pt;mso-wrap-distance-bottom:0;mso-position-horizontal:absolute;mso-position-horizontal-relative:text;mso-position-vertical:absolute;mso-position-vertical-relative:text;mso-width-percent:0;mso-height-percent:0;mso-width-relative:margin;mso-height-relative:margin;v-text-anchor:middle" o:gfxdata="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" filled="f" strokecolor="red" strokeweight="3pt">
+              <v:oval w14:anchorId="78D80A48" id="Oval 27" o:spid="_x0000_s1026" style="position:absolute;margin-left:164.3pt;margin-top:.7pt;width:32.3pt;height:32.85pt;z-index:251701248;visibility:visible;mso-wrap-style:square;mso-width-percent:0;mso-height-percent:0;mso-wrap-distance-left:9pt;mso-wrap-distance-top:0;mso-wrap-distance-right:9pt;mso-wrap-distance-bottom:0;mso-position-horizontal:absolute;mso-position-horizontal-relative:text;mso-position-vertical:absolute;mso-position-vertical-relative:text;mso-width-percent:0;mso-height-percent:0;mso-width-relative:margin;mso-height-relative:margin;v-text-anchor:middle" o:gfxdata="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" filled="f" strokecolor="red" strokeweight="3pt">
                 <v:stroke joinstyle="miter"/>
               </v:oval>
             </w:pict>
@@ -7016,20 +7069,6 @@
         </w:rPr>
         <w:t>14- The CNC starts the process!</w:t>
       </w:r>
-    </w:p>
-    <w:p>
-      <w:pPr>
-        <w:shd w:val="clear" w:color="auto" w:fill="FFFFFF"/>
-        <w:spacing w:after="0" w:line="240" w:lineRule="auto"/>
-        <w:jc w:val="both"/>
-        <w:textAlignment w:val="baseline"/>
-        <w:rPr>
-          <w:rFonts w:asciiTheme="majorBidi" w:eastAsia="Times New Roman" w:hAnsiTheme="majorBidi" w:cstheme="majorBidi"/>
-          <w:color w:val="000000"/>
-          <w:sz w:val="24"/>
-          <w:szCs w:val="24"/>
-        </w:rPr>
-      </w:pPr>
     </w:p>
     <w:p>
       <w:pPr>
@@ -7762,6 +7801,32 @@
       <w:pPr>
         <w:shd w:val="clear" w:color="auto" w:fill="FFFFFF"/>
         <w:spacing w:after="0" w:line="240" w:lineRule="auto"/>
+        <w:textAlignment w:val="baseline"/>
+        <w:rPr>
+          <w:rFonts w:ascii="Calibri" w:eastAsia="Times New Roman" w:hAnsi="Calibri" w:cs="Calibri"/>
+          <w:color w:val="000000"/>
+          <w:sz w:val="24"/>
+          <w:szCs w:val="24"/>
+        </w:rPr>
+      </w:pPr>
+    </w:p>
+    <w:p>
+      <w:pPr>
+        <w:shd w:val="clear" w:color="auto" w:fill="FFFFFF"/>
+        <w:spacing w:after="0" w:line="240" w:lineRule="auto"/>
+        <w:textAlignment w:val="baseline"/>
+        <w:rPr>
+          <w:rFonts w:ascii="Calibri" w:eastAsia="Times New Roman" w:hAnsi="Calibri" w:cs="Calibri"/>
+          <w:color w:val="000000"/>
+          <w:sz w:val="24"/>
+          <w:szCs w:val="24"/>
+        </w:rPr>
+      </w:pPr>
+    </w:p>
+    <w:p>
+      <w:pPr>
+        <w:shd w:val="clear" w:color="auto" w:fill="FFFFFF"/>
+        <w:spacing w:after="0" w:line="240" w:lineRule="auto"/>
         <w:jc w:val="both"/>
         <w:textAlignment w:val="baseline"/>
         <w:rPr>
@@ -8779,20 +8844,6 @@
         <w:textAlignment w:val="baseline"/>
         <w:rPr>
           <w:rFonts w:asciiTheme="majorBidi" w:eastAsia="Times New Roman" w:hAnsiTheme="majorBidi" w:cstheme="majorBidi"/>
-          <w:color w:val="000000"/>
-          <w:sz w:val="24"/>
-          <w:szCs w:val="24"/>
-        </w:rPr>
-      </w:pPr>
-    </w:p>
-    <w:p>
-      <w:pPr>
-        <w:shd w:val="clear" w:color="auto" w:fill="FFFFFF"/>
-        <w:spacing w:after="0" w:line="240" w:lineRule="auto"/>
-        <w:jc w:val="both"/>
-        <w:textAlignment w:val="baseline"/>
-        <w:rPr>
-          <w:rFonts w:asciiTheme="majorBidi" w:eastAsia="Times New Roman" w:hAnsiTheme="majorBidi" w:cstheme="majorBidi"/>
           <w:color w:val="0070C0"/>
           <w:sz w:val="24"/>
           <w:szCs w:val="24"/>
@@ -8848,7 +8899,25 @@
         <w:rPr>
           <w:color w:val="0E101A"/>
         </w:rPr>
-        <w:t xml:space="preserve"> chip, Windows users require five software to set up a suitable environment. I followed </w:t>
+        <w:t xml:space="preserve"> </w:t>
+      </w:r>
+      <w:r>
+        <w:rPr>
+          <w:color w:val="0E101A"/>
+        </w:rPr>
+        <w:t>chip, Windows users require three</w:t>
+      </w:r>
+      <w:r>
+        <w:rPr>
+          <w:color w:val="0E101A"/>
+        </w:rPr>
+        <w:t xml:space="preserve"> software to set up a suitable </w:t>
+      </w:r>
+      <w:r>
+        <w:rPr>
+          <w:color w:val="0E101A"/>
+        </w:rPr>
+        <w:t xml:space="preserve">environment. I followed </w:t>
       </w:r>
       <w:proofErr w:type="spellStart"/>
       <w:r>
@@ -8876,7 +8945,13 @@
         <w:rPr>
           <w:color w:val="0E101A"/>
         </w:rPr>
-        <w:t xml:space="preserve"> way of installing the requirements. </w:t>
+        <w:t xml:space="preserve"> way of installing the requirements.</w:t>
+      </w:r>
+      <w:r>
+        <w:rPr>
+          <w:color w:val="0E101A"/>
+        </w:rPr>
+        <w:t> </w:t>
       </w:r>
     </w:p>
     <w:p>
@@ -9051,36 +9126,6 @@
           <w:t>FTS firmware</w:t>
         </w:r>
       </w:hyperlink>
-    </w:p>
-    <w:p>
-      <w:pPr>
-        <w:pStyle w:val="NormalWeb"/>
-        <w:spacing w:before="0" w:beforeAutospacing="0" w:after="0" w:afterAutospacing="0"/>
-        <w:rPr>
-          <w:color w:val="0E101A"/>
-        </w:rPr>
-      </w:pPr>
-      <w:r>
-        <w:rPr>
-          <w:color w:val="0E101A"/>
-        </w:rPr>
-        <w:t>4- </w:t>
-      </w:r>
-    </w:p>
-    <w:p>
-      <w:pPr>
-        <w:pStyle w:val="NormalWeb"/>
-        <w:spacing w:before="0" w:beforeAutospacing="0" w:after="0" w:afterAutospacing="0"/>
-        <w:rPr>
-          <w:color w:val="0E101A"/>
-        </w:rPr>
-      </w:pPr>
-      <w:r>
-        <w:rPr>
-          <w:color w:val="0E101A"/>
-        </w:rPr>
-        <w:t>5- </w:t>
-      </w:r>
     </w:p>
     <w:p>
       <w:pPr>
@@ -9388,7 +9433,7 @@
           </mc:Choice>
           <mc:Fallback>
             <w:pict>
-              <v:rect w14:anchorId="4AC8CA5F" id="Rectangle 45" o:spid="_x0000_s1026" style="position:absolute;margin-left:-10.6pt;margin-top:14.85pt;width:114.2pt;height:14.2pt;z-index:251724800;visibility:visible;mso-wrap-style:square;mso-wrap-distance-left:9pt;mso-wrap-distance-top:0;mso-wrap-distance-right:9pt;mso-wrap-distance-bottom:0;mso-position-horizontal:absolute;mso-position-horizontal-relative:text;mso-position-vertical:absolute;mso-position-vertical-relative:text;v-text-anchor:middle" o:gfxdata="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" filled="f" strokecolor="red" strokeweight="2.25pt"/>
+              <v:rect w14:anchorId="53A75B9F" id="Rectangle 45" o:spid="_x0000_s1026" style="position:absolute;margin-left:-10.6pt;margin-top:14.85pt;width:114.2pt;height:14.2pt;z-index:251724800;visibility:visible;mso-wrap-style:square;mso-wrap-distance-left:9pt;mso-wrap-distance-top:0;mso-wrap-distance-right:9pt;mso-wrap-distance-bottom:0;mso-position-horizontal:absolute;mso-position-horizontal-relative:text;mso-position-vertical:absolute;mso-position-vertical-relative:text;v-text-anchor:middle" o:gfxdata="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" filled="f" strokecolor="red" strokeweight="2.25pt"/>
             </w:pict>
           </mc:Fallback>
         </mc:AlternateContent>
@@ -9782,7 +9827,7 @@
           </mc:Choice>
           <mc:Fallback>
             <w:pict>
-              <v:rect w14:anchorId="281A9975" id="Rectangle 50" o:spid="_x0000_s1026" style="position:absolute;margin-left:250.85pt;margin-top:11.75pt;width:173.35pt;height:20.5pt;z-index:251731968;visibility:visible;mso-wrap-style:square;mso-width-percent:0;mso-height-percent:0;mso-wrap-distance-left:9pt;mso-wrap-distance-top:0;mso-wrap-distance-right:9pt;mso-wrap-distance-bottom:0;mso-position-horizontal:absolute;mso-position-horizontal-relative:text;mso-position-vertical:absolute;mso-position-vertical-relative:text;mso-width-percent:0;mso-height-percent:0;mso-width-relative:margin;mso-height-relative:margin;v-text-anchor:middle" o:gfxdata="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" filled="f" strokecolor="red" strokeweight="2.25pt"/>
+              <v:rect w14:anchorId="0BED65FB" id="Rectangle 50" o:spid="_x0000_s1026" style="position:absolute;margin-left:250.85pt;margin-top:11.75pt;width:173.35pt;height:20.5pt;z-index:251731968;visibility:visible;mso-wrap-style:square;mso-width-percent:0;mso-height-percent:0;mso-wrap-distance-left:9pt;mso-wrap-distance-top:0;mso-wrap-distance-right:9pt;mso-wrap-distance-bottom:0;mso-position-horizontal:absolute;mso-position-horizontal-relative:text;mso-position-vertical:absolute;mso-position-vertical-relative:text;mso-width-percent:0;mso-height-percent:0;mso-width-relative:margin;mso-height-relative:margin;v-text-anchor:middle" o:gfxdata="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" filled="f" strokecolor="red" strokeweight="2.25pt"/>
             </w:pict>
           </mc:Fallback>
         </mc:AlternateContent>
@@ -9944,11 +9989,65 @@
           </mc:Choice>
           <mc:Fallback>
             <w:pict>
-              <v:rect w14:anchorId="407575C8" id="Rectangle 47" o:spid="_x0000_s1026" style="position:absolute;margin-left:139.4pt;margin-top:4.6pt;width:85pt;height:23.6pt;z-index:251727872;visibility:visible;mso-wrap-style:square;mso-width-percent:0;mso-height-percent:0;mso-wrap-distance-left:9pt;mso-wrap-distance-top:0;mso-wrap-distance-right:9pt;mso-wrap-distance-bottom:0;mso-position-horizontal:absolute;mso-position-horizontal-relative:text;mso-position-vertical:absolute;mso-position-vertical-relative:text;mso-width-percent:0;mso-height-percent:0;mso-width-relative:margin;mso-height-relative:margin;v-text-anchor:middle" o:gfxdata="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" filled="f" strokecolor="red" strokeweight="2.25pt"/>
+              <v:rect w14:anchorId="3CD8B2F5" id="Rectangle 47" o:spid="_x0000_s1026" style="position:absolute;margin-left:139.4pt;margin-top:4.6pt;width:85pt;height:23.6pt;z-index:251727872;visibility:visible;mso-wrap-style:square;mso-width-percent:0;mso-height-percent:0;mso-wrap-distance-left:9pt;mso-wrap-distance-top:0;mso-wrap-distance-right:9pt;mso-wrap-distance-bottom:0;mso-position-horizontal:absolute;mso-position-horizontal-relative:text;mso-position-vertical:absolute;mso-position-vertical-relative:text;mso-width-percent:0;mso-height-percent:0;mso-width-relative:margin;mso-height-relative:margin;v-text-anchor:middle" o:gfxdata="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" filled="f" strokecolor="red" strokeweight="2.25pt"/>
             </w:pict>
           </mc:Fallback>
         </mc:AlternateContent>
       </w:r>
+    </w:p>
+    <w:p>
+      <w:pPr>
+        <w:pStyle w:val="NormalWeb"/>
+        <w:spacing w:before="0" w:beforeAutospacing="0" w:after="0" w:afterAutospacing="0"/>
+        <w:rPr>
+          <w:color w:val="0E101A"/>
+        </w:rPr>
+      </w:pPr>
+    </w:p>
+    <w:p>
+      <w:pPr>
+        <w:pStyle w:val="NormalWeb"/>
+        <w:spacing w:before="0" w:beforeAutospacing="0" w:after="0" w:afterAutospacing="0"/>
+        <w:rPr>
+          <w:color w:val="0E101A"/>
+        </w:rPr>
+      </w:pPr>
+    </w:p>
+    <w:p>
+      <w:pPr>
+        <w:pStyle w:val="NormalWeb"/>
+        <w:spacing w:before="0" w:beforeAutospacing="0" w:after="0" w:afterAutospacing="0"/>
+        <w:rPr>
+          <w:color w:val="0E101A"/>
+        </w:rPr>
+      </w:pPr>
+    </w:p>
+    <w:p>
+      <w:pPr>
+        <w:pStyle w:val="NormalWeb"/>
+        <w:spacing w:before="0" w:beforeAutospacing="0" w:after="0" w:afterAutospacing="0"/>
+        <w:rPr>
+          <w:color w:val="0E101A"/>
+        </w:rPr>
+      </w:pPr>
+    </w:p>
+    <w:p>
+      <w:pPr>
+        <w:pStyle w:val="NormalWeb"/>
+        <w:spacing w:before="0" w:beforeAutospacing="0" w:after="0" w:afterAutospacing="0"/>
+        <w:rPr>
+          <w:color w:val="0E101A"/>
+        </w:rPr>
+      </w:pPr>
+    </w:p>
+    <w:p>
+      <w:pPr>
+        <w:pStyle w:val="NormalWeb"/>
+        <w:spacing w:before="0" w:beforeAutospacing="0" w:after="0" w:afterAutospacing="0"/>
+        <w:rPr>
+          <w:color w:val="0E101A"/>
+        </w:rPr>
+      </w:pPr>
     </w:p>
     <w:p>
       <w:pPr>
@@ -10148,7 +10247,7 @@
           </mc:Choice>
           <mc:Fallback>
             <w:pict>
-              <v:rect w14:anchorId="43B3FE50" id="Rectangle 51" o:spid="_x0000_s1026" style="position:absolute;margin-left:143.45pt;margin-top:10.35pt;width:153.4pt;height:17.15pt;z-index:251734016;visibility:visible;mso-wrap-style:square;mso-width-percent:0;mso-height-percent:0;mso-wrap-distance-left:9pt;mso-wrap-distance-top:0;mso-wrap-distance-right:9pt;mso-wrap-distance-bottom:0;mso-position-horizontal:absolute;mso-position-horizontal-relative:text;mso-position-vertical:absolute;mso-position-vertical-relative:text;mso-width-percent:0;mso-height-percent:0;mso-width-relative:margin;mso-height-relative:margin;v-text-anchor:middle" o:gfxdata="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" filled="f" strokecolor="red" strokeweight="2.25pt"/>
+              <v:rect w14:anchorId="4D8BD746" id="Rectangle 51" o:spid="_x0000_s1026" style="position:absolute;margin-left:143.45pt;margin-top:10.35pt;width:153.4pt;height:17.15pt;z-index:251734016;visibility:visible;mso-wrap-style:square;mso-width-percent:0;mso-height-percent:0;mso-wrap-distance-left:9pt;mso-wrap-distance-top:0;mso-wrap-distance-right:9pt;mso-wrap-distance-bottom:0;mso-position-horizontal:absolute;mso-position-horizontal-relative:text;mso-position-vertical:absolute;mso-position-vertical-relative:text;mso-width-percent:0;mso-height-percent:0;mso-width-relative:margin;mso-height-relative:margin;v-text-anchor:middle" o:gfxdata="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" filled="f" strokecolor="red" strokeweight="2.25pt"/>
             </w:pict>
           </mc:Fallback>
         </mc:AlternateContent>
@@ -10968,7 +11067,7 @@
           </mc:Choice>
           <mc:Fallback>
             <w:pict>
-              <v:rect w14:anchorId="52064FDC" id="Rectangle 55" o:spid="_x0000_s1026" style="position:absolute;margin-left:77.4pt;margin-top:11.75pt;width:112.5pt;height:12.3pt;z-index:251738112;visibility:visible;mso-wrap-style:square;mso-width-percent:0;mso-height-percent:0;mso-wrap-distance-left:9pt;mso-wrap-distance-top:0;mso-wrap-distance-right:9pt;mso-wrap-distance-bottom:0;mso-position-horizontal:absolute;mso-position-horizontal-relative:text;mso-position-vertical:absolute;mso-position-vertical-relative:text;mso-width-percent:0;mso-height-percent:0;mso-width-relative:margin;mso-height-relative:margin;v-text-anchor:middle" o:gfxdata="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" filled="f" strokecolor="red" strokeweight="1.5pt"/>
+              <v:rect w14:anchorId="4DEA3BAA" id="Rectangle 55" o:spid="_x0000_s1026" style="position:absolute;margin-left:77.4pt;margin-top:11.75pt;width:112.5pt;height:12.3pt;z-index:251738112;visibility:visible;mso-wrap-style:square;mso-width-percent:0;mso-height-percent:0;mso-wrap-distance-left:9pt;mso-wrap-distance-top:0;mso-wrap-distance-right:9pt;mso-wrap-distance-bottom:0;mso-position-horizontal:absolute;mso-position-horizontal-relative:text;mso-position-vertical:absolute;mso-position-vertical-relative:text;mso-width-percent:0;mso-height-percent:0;mso-width-relative:margin;mso-height-relative:margin;v-text-anchor:middle" o:gfxdata="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" filled="f" strokecolor="red" strokeweight="1.5pt"/>
             </w:pict>
           </mc:Fallback>
         </mc:AlternateContent>
@@ -12559,6 +12658,7 @@
           <w:szCs w:val="24"/>
         </w:rPr>
       </w:pPr>
+      <w:bookmarkStart w:id="0" w:name="_GoBack"/>
       <w:r>
         <w:rPr>
           <w:rFonts w:asciiTheme="majorBidi" w:eastAsia="Times New Roman" w:hAnsiTheme="majorBidi" w:cstheme="majorBidi"/>
@@ -12589,6 +12689,7 @@
         <w:t xml:space="preserve"> ISP is ready to program another board!!</w:t>
       </w:r>
     </w:p>
+    <w:bookmarkEnd w:id="0"/>
     <w:p>
       <w:pPr>
         <w:shd w:val="clear" w:color="auto" w:fill="FFFFFF"/>
